--- a/git.docx
+++ b/git.docx
@@ -33,14 +33,6 @@
       </w:r>
     </w:p>
     <w:p>
-      <w:proofErr w:type="spellStart"/>
-      <w:r>
-        <w:t>Linea</w:t>
-      </w:r>
-      <w:proofErr w:type="spellEnd"/>
-      <w:r>
-        <w:t xml:space="preserve"> C</w:t>
-      </w:r>
       <w:bookmarkStart w:id="0" w:name="_GoBack"/>
       <w:bookmarkEnd w:id="0"/>
     </w:p>

--- a/git.docx
+++ b/git.docx
@@ -19,7 +19,7 @@
       </w:r>
       <w:proofErr w:type="spellEnd"/>
       <w:r>
-        <w:t xml:space="preserve"> A</w:t>
+        <w:t xml:space="preserve"> </w:t>
       </w:r>
     </w:p>
     <w:p>
